--- a/Git_LB_2.docx
+++ b/Git_LB_2.docx
@@ -183,15 +183,7 @@
           <w:sz w:val="28"/>
           <w:szCs w:val="28"/>
         </w:rPr>
-        <w:t>Звіт з лабораторної роботи №</w:t>
-      </w:r>
-      <w:r>
-        <w:rPr>
-          <w:rFonts w:ascii="Times New Roman" w:hAnsi="Times New Roman" w:cs="Times New Roman"/>
-          <w:sz w:val="28"/>
-          <w:szCs w:val="28"/>
-        </w:rPr>
-        <w:t>2</w:t>
+        <w:t>Звіт з лабораторної роботи №2</w:t>
       </w:r>
     </w:p>
     <w:p>
@@ -211,23 +203,7 @@
           <w:sz w:val="28"/>
           <w:szCs w:val="28"/>
         </w:rPr>
-        <w:t>Тема: «</w:t>
-      </w:r>
-      <w:r>
-        <w:rPr>
-          <w:rFonts w:ascii="Times New Roman" w:hAnsi="Times New Roman" w:cs="Times New Roman"/>
-          <w:sz w:val="28"/>
-          <w:szCs w:val="28"/>
-        </w:rPr>
-        <w:t>Ігнорування файлів. Порівняння змін. Видалення і переміщення файлів</w:t>
-      </w:r>
-      <w:r>
-        <w:rPr>
-          <w:rFonts w:ascii="Times New Roman" w:hAnsi="Times New Roman" w:cs="Times New Roman"/>
-          <w:sz w:val="28"/>
-          <w:szCs w:val="28"/>
-        </w:rPr>
-        <w:t>»</w:t>
+        <w:t>Тема: «Ігнорування файлів. Порівняння змін. Видалення і переміщення файлів»</w:t>
       </w:r>
     </w:p>
     <w:p>
@@ -533,10 +509,26 @@
     </w:p>
     <w:p>
       <w:pPr>
+        <w:jc w:val="center"/>
+        <w:rPr>
+          <w:rFonts w:ascii="Times New Roman" w:hAnsi="Times New Roman" w:cs="Times New Roman"/>
+          <w:b/>
+          <w:bCs/>
+          <w:sz w:val="28"/>
+          <w:szCs w:val="28"/>
+        </w:rPr>
+      </w:pPr>
+    </w:p>
+    <w:p>
+      <w:pPr>
         <w:keepNext/>
-      </w:pPr>
-      <w:r>
-        <w:rPr>
+        <w:rPr>
+          <w:rFonts w:ascii="Times New Roman" w:hAnsi="Times New Roman" w:cs="Times New Roman"/>
+        </w:rPr>
+      </w:pPr>
+      <w:r>
+        <w:rPr>
+          <w:rFonts w:ascii="Times New Roman" w:hAnsi="Times New Roman" w:cs="Times New Roman"/>
           <w:noProof/>
           <w:lang w:val="en-US"/>
         </w:rPr>
@@ -580,35 +572,53 @@
     <w:p>
       <w:pPr>
         <w:pStyle w:val="a3"/>
-      </w:pPr>
-      <w:r>
+        <w:rPr>
+          <w:rFonts w:ascii="Times New Roman" w:hAnsi="Times New Roman" w:cs="Times New Roman"/>
+        </w:rPr>
+      </w:pPr>
+      <w:r>
+        <w:rPr>
+          <w:rFonts w:ascii="Times New Roman" w:hAnsi="Times New Roman" w:cs="Times New Roman"/>
+        </w:rPr>
         <w:t>На даному скріншоті відображено перевірка чи відбулися зміни репозиторію до додавання</w:t>
       </w:r>
       <w:r>
         <w:rPr>
+          <w:rFonts w:ascii="Times New Roman" w:hAnsi="Times New Roman" w:cs="Times New Roman"/>
           <w:lang w:val="en-US"/>
         </w:rPr>
         <w:t xml:space="preserve"> </w:t>
       </w:r>
       <w:r>
+        <w:rPr>
+          <w:rFonts w:ascii="Times New Roman" w:hAnsi="Times New Roman" w:cs="Times New Roman"/>
+        </w:rPr>
         <w:t xml:space="preserve">папки </w:t>
       </w:r>
       <w:r>
         <w:rPr>
+          <w:rFonts w:ascii="Times New Roman" w:hAnsi="Times New Roman" w:cs="Times New Roman"/>
           <w:lang w:val="en-US"/>
         </w:rPr>
         <w:t xml:space="preserve">temp </w:t>
       </w:r>
       <w:r>
+        <w:rPr>
+          <w:rFonts w:ascii="Times New Roman" w:hAnsi="Times New Roman" w:cs="Times New Roman"/>
+        </w:rPr>
         <w:t xml:space="preserve">та файлів до неї </w:t>
       </w:r>
     </w:p>
     <w:p>
       <w:pPr>
         <w:keepNext/>
-      </w:pPr>
-      <w:r>
-        <w:rPr>
+        <w:rPr>
+          <w:rFonts w:ascii="Times New Roman" w:hAnsi="Times New Roman" w:cs="Times New Roman"/>
+        </w:rPr>
+      </w:pPr>
+      <w:r>
+        <w:rPr>
+          <w:rFonts w:ascii="Times New Roman" w:hAnsi="Times New Roman" w:cs="Times New Roman"/>
           <w:noProof/>
           <w:lang w:val="en-US"/>
         </w:rPr>
@@ -652,20 +662,31 @@
     <w:p>
       <w:pPr>
         <w:pStyle w:val="a3"/>
-      </w:pPr>
-      <w:r>
+        <w:rPr>
+          <w:rFonts w:ascii="Times New Roman" w:hAnsi="Times New Roman" w:cs="Times New Roman"/>
+        </w:rPr>
+      </w:pPr>
+      <w:r>
+        <w:rPr>
+          <w:rFonts w:ascii="Times New Roman" w:hAnsi="Times New Roman" w:cs="Times New Roman"/>
+        </w:rPr>
         <w:t xml:space="preserve">Додано файл для ігнорування вибраних файлів </w:t>
       </w:r>
     </w:p>
     <w:p>
       <w:pPr>
         <w:keepNext/>
-      </w:pPr>
-      <w:r>
-        <w:rPr>
+        <w:rPr>
+          <w:rFonts w:ascii="Times New Roman" w:hAnsi="Times New Roman" w:cs="Times New Roman"/>
+        </w:rPr>
+      </w:pPr>
+      <w:r>
+        <w:rPr>
+          <w:rFonts w:ascii="Times New Roman" w:hAnsi="Times New Roman" w:cs="Times New Roman"/>
           <w:noProof/>
           <w:lang w:val="en-US"/>
         </w:rPr>
+        <w:lastRenderedPageBreak/>
         <w:drawing>
           <wp:inline distT="0" distB="0" distL="0" distR="0" wp14:anchorId="45348172" wp14:editId="750A73ED">
             <wp:extent cx="6120765" cy="2707005"/>
@@ -706,23 +727,30 @@
     <w:p>
       <w:pPr>
         <w:pStyle w:val="a3"/>
-      </w:pPr>
-      <w:r>
+        <w:rPr>
+          <w:rFonts w:ascii="Times New Roman" w:hAnsi="Times New Roman" w:cs="Times New Roman"/>
+        </w:rPr>
+      </w:pPr>
+      <w:r>
+        <w:rPr>
+          <w:rFonts w:ascii="Times New Roman" w:hAnsi="Times New Roman" w:cs="Times New Roman"/>
+        </w:rPr>
         <w:t>Зміни проіндексовані</w:t>
       </w:r>
     </w:p>
     <w:p>
       <w:pPr>
         <w:rPr>
+          <w:rFonts w:ascii="Times New Roman" w:hAnsi="Times New Roman" w:cs="Times New Roman"/>
           <w:lang w:val="en-US"/>
         </w:rPr>
       </w:pPr>
       <w:r>
         <w:rPr>
+          <w:rFonts w:ascii="Times New Roman" w:hAnsi="Times New Roman" w:cs="Times New Roman"/>
           <w:noProof/>
           <w:lang w:val="en-US"/>
         </w:rPr>
-        <w:lastRenderedPageBreak/>
         <w:drawing>
           <wp:inline distT="0" distB="0" distL="0" distR="0" wp14:anchorId="6C055FF7" wp14:editId="57C4101D">
             <wp:extent cx="6120765" cy="2707005"/>
@@ -763,14 +791,19 @@
     <w:p>
       <w:pPr>
         <w:rPr>
+          <w:rFonts w:ascii="Times New Roman" w:hAnsi="Times New Roman" w:cs="Times New Roman"/>
           <w:lang w:val="en-US"/>
         </w:rPr>
       </w:pPr>
       <w:r>
+        <w:rPr>
+          <w:rFonts w:ascii="Times New Roman" w:hAnsi="Times New Roman" w:cs="Times New Roman"/>
+        </w:rPr>
         <w:t xml:space="preserve">Відбувся </w:t>
       </w:r>
       <w:r>
         <w:rPr>
+          <w:rFonts w:ascii="Times New Roman" w:hAnsi="Times New Roman" w:cs="Times New Roman"/>
           <w:lang w:val="en-US"/>
         </w:rPr>
         <w:t>commit</w:t>
@@ -779,9 +812,13 @@
     <w:p>
       <w:pPr>
         <w:keepNext/>
-      </w:pPr>
-      <w:r>
-        <w:rPr>
+        <w:rPr>
+          <w:rFonts w:ascii="Times New Roman" w:hAnsi="Times New Roman" w:cs="Times New Roman"/>
+        </w:rPr>
+      </w:pPr>
+      <w:r>
+        <w:rPr>
+          <w:rFonts w:ascii="Times New Roman" w:hAnsi="Times New Roman" w:cs="Times New Roman"/>
           <w:noProof/>
           <w:lang w:val="en-US"/>
         </w:rPr>
@@ -826,14 +863,19 @@
       <w:pPr>
         <w:pStyle w:val="a3"/>
         <w:rPr>
+          <w:rFonts w:ascii="Times New Roman" w:hAnsi="Times New Roman" w:cs="Times New Roman"/>
           <w:lang w:val="en-US"/>
         </w:rPr>
       </w:pPr>
       <w:r>
+        <w:rPr>
+          <w:rFonts w:ascii="Times New Roman" w:hAnsi="Times New Roman" w:cs="Times New Roman"/>
+        </w:rPr>
         <w:t xml:space="preserve">Додано зміни в файл </w:t>
       </w:r>
       <w:r>
         <w:rPr>
+          <w:rFonts w:ascii="Times New Roman" w:hAnsi="Times New Roman" w:cs="Times New Roman"/>
           <w:lang w:val="en-US"/>
         </w:rPr>
         <w:t>some.txt</w:t>
@@ -842,12 +884,17 @@
     <w:p>
       <w:pPr>
         <w:keepNext/>
-      </w:pPr>
-      <w:r>
-        <w:rPr>
+        <w:rPr>
+          <w:rFonts w:ascii="Times New Roman" w:hAnsi="Times New Roman" w:cs="Times New Roman"/>
+        </w:rPr>
+      </w:pPr>
+      <w:r>
+        <w:rPr>
+          <w:rFonts w:ascii="Times New Roman" w:hAnsi="Times New Roman" w:cs="Times New Roman"/>
           <w:noProof/>
           <w:lang w:val="en-US"/>
         </w:rPr>
+        <w:lastRenderedPageBreak/>
         <w:drawing>
           <wp:inline distT="0" distB="0" distL="0" distR="0" wp14:anchorId="3E9BA918" wp14:editId="2088F024">
             <wp:extent cx="6120765" cy="2707005"/>
@@ -888,32 +935,55 @@
     <w:p>
       <w:pPr>
         <w:pStyle w:val="a3"/>
-      </w:pPr>
-      <w:r>
+        <w:rPr>
+          <w:rFonts w:ascii="Times New Roman" w:hAnsi="Times New Roman" w:cs="Times New Roman"/>
+        </w:rPr>
+      </w:pPr>
+      <w:r>
+        <w:rPr>
+          <w:rFonts w:ascii="Times New Roman" w:hAnsi="Times New Roman" w:cs="Times New Roman"/>
+        </w:rPr>
         <w:t>Ре</w:t>
       </w:r>
       <w:r>
+        <w:rPr>
+          <w:rFonts w:ascii="Times New Roman" w:hAnsi="Times New Roman" w:cs="Times New Roman"/>
+        </w:rPr>
         <w:t>а</w:t>
       </w:r>
       <w:r>
+        <w:rPr>
+          <w:rFonts w:ascii="Times New Roman" w:hAnsi="Times New Roman" w:cs="Times New Roman"/>
+        </w:rPr>
         <w:t xml:space="preserve">кція на зміни в файлі </w:t>
       </w:r>
     </w:p>
     <w:p>
-      <w:r>
+      <w:pPr>
+        <w:rPr>
+          <w:rFonts w:ascii="Times New Roman" w:hAnsi="Times New Roman" w:cs="Times New Roman"/>
+        </w:rPr>
+      </w:pPr>
+      <w:r>
+        <w:rPr>
+          <w:rFonts w:ascii="Times New Roman" w:hAnsi="Times New Roman" w:cs="Times New Roman"/>
+        </w:rPr>
         <w:t>Реакції не відбулося бо файл знаходиться в виключеннях</w:t>
       </w:r>
     </w:p>
     <w:p>
       <w:pPr>
         <w:keepNext/>
-      </w:pPr>
-      <w:r>
-        <w:rPr>
+        <w:rPr>
+          <w:rFonts w:ascii="Times New Roman" w:hAnsi="Times New Roman" w:cs="Times New Roman"/>
+        </w:rPr>
+      </w:pPr>
+      <w:r>
+        <w:rPr>
+          <w:rFonts w:ascii="Times New Roman" w:hAnsi="Times New Roman" w:cs="Times New Roman"/>
           <w:noProof/>
           <w:lang w:val="en-US"/>
         </w:rPr>
-        <w:lastRenderedPageBreak/>
         <w:drawing>
           <wp:inline distT="0" distB="0" distL="0" distR="0" wp14:anchorId="1D1DEF9B" wp14:editId="39C282A9">
             <wp:extent cx="6120765" cy="4591050"/>
@@ -954,20 +1024,31 @@
     <w:p>
       <w:pPr>
         <w:pStyle w:val="a3"/>
-      </w:pPr>
-      <w:r>
+        <w:rPr>
+          <w:rFonts w:ascii="Times New Roman" w:hAnsi="Times New Roman" w:cs="Times New Roman"/>
+        </w:rPr>
+      </w:pPr>
+      <w:r>
+        <w:rPr>
+          <w:rFonts w:ascii="Times New Roman" w:hAnsi="Times New Roman" w:cs="Times New Roman"/>
+        </w:rPr>
         <w:t xml:space="preserve">Внесення змін </w:t>
       </w:r>
     </w:p>
     <w:p>
       <w:pPr>
         <w:keepNext/>
-      </w:pPr>
-      <w:r>
-        <w:rPr>
+        <w:rPr>
+          <w:rFonts w:ascii="Times New Roman" w:hAnsi="Times New Roman" w:cs="Times New Roman"/>
+        </w:rPr>
+      </w:pPr>
+      <w:r>
+        <w:rPr>
+          <w:rFonts w:ascii="Times New Roman" w:hAnsi="Times New Roman" w:cs="Times New Roman"/>
           <w:noProof/>
           <w:lang w:val="en-US"/>
         </w:rPr>
+        <w:lastRenderedPageBreak/>
         <w:drawing>
           <wp:inline distT="0" distB="0" distL="0" distR="0" wp14:anchorId="6D9DB61A" wp14:editId="01DC09EB">
             <wp:extent cx="6120765" cy="2707005"/>
@@ -1009,26 +1090,36 @@
       <w:pPr>
         <w:pStyle w:val="a3"/>
         <w:rPr>
+          <w:rFonts w:ascii="Times New Roman" w:hAnsi="Times New Roman" w:cs="Times New Roman"/>
           <w:lang w:val="en-US"/>
         </w:rPr>
       </w:pPr>
       <w:r>
+        <w:rPr>
+          <w:rFonts w:ascii="Times New Roman" w:hAnsi="Times New Roman" w:cs="Times New Roman"/>
+        </w:rPr>
         <w:t>Перевірка</w:t>
       </w:r>
       <w:r>
+        <w:rPr>
+          <w:rFonts w:ascii="Times New Roman" w:hAnsi="Times New Roman" w:cs="Times New Roman"/>
+        </w:rPr>
         <w:t xml:space="preserve"> змін </w:t>
       </w:r>
     </w:p>
     <w:p>
       <w:pPr>
         <w:keepNext/>
-      </w:pPr>
-      <w:r>
-        <w:rPr>
+        <w:rPr>
+          <w:rFonts w:ascii="Times New Roman" w:hAnsi="Times New Roman" w:cs="Times New Roman"/>
+        </w:rPr>
+      </w:pPr>
+      <w:r>
+        <w:rPr>
+          <w:rFonts w:ascii="Times New Roman" w:hAnsi="Times New Roman" w:cs="Times New Roman"/>
           <w:noProof/>
           <w:lang w:val="en-US"/>
         </w:rPr>
-        <w:lastRenderedPageBreak/>
         <w:drawing>
           <wp:inline distT="0" distB="0" distL="0" distR="0" wp14:anchorId="194E0E87" wp14:editId="22D6EFBB">
             <wp:extent cx="6120765" cy="2918460"/>
@@ -1069,17 +1160,27 @@
     <w:p>
       <w:pPr>
         <w:pStyle w:val="a3"/>
-      </w:pPr>
-      <w:r>
+        <w:rPr>
+          <w:rFonts w:ascii="Times New Roman" w:hAnsi="Times New Roman" w:cs="Times New Roman"/>
+        </w:rPr>
+      </w:pPr>
+      <w:r>
+        <w:rPr>
+          <w:rFonts w:ascii="Times New Roman" w:hAnsi="Times New Roman" w:cs="Times New Roman"/>
+        </w:rPr>
         <w:t>Повернення до попередньої версії</w:t>
       </w:r>
     </w:p>
     <w:p>
       <w:pPr>
         <w:keepNext/>
-      </w:pPr>
-      <w:r>
-        <w:rPr>
+        <w:rPr>
+          <w:rFonts w:ascii="Times New Roman" w:hAnsi="Times New Roman" w:cs="Times New Roman"/>
+        </w:rPr>
+      </w:pPr>
+      <w:r>
+        <w:rPr>
+          <w:rFonts w:ascii="Times New Roman" w:hAnsi="Times New Roman" w:cs="Times New Roman"/>
           <w:noProof/>
           <w:lang w:val="en-US"/>
         </w:rPr>
@@ -1123,17 +1224,27 @@
     <w:p>
       <w:pPr>
         <w:pStyle w:val="a3"/>
-      </w:pPr>
-      <w:r>
+        <w:rPr>
+          <w:rFonts w:ascii="Times New Roman" w:hAnsi="Times New Roman" w:cs="Times New Roman"/>
+        </w:rPr>
+      </w:pPr>
+      <w:r>
+        <w:rPr>
+          <w:rFonts w:ascii="Times New Roman" w:hAnsi="Times New Roman" w:cs="Times New Roman"/>
+        </w:rPr>
         <w:t xml:space="preserve">Булло повторно змінено файл та проіндексовано </w:t>
       </w:r>
     </w:p>
     <w:p>
       <w:pPr>
         <w:keepNext/>
-      </w:pPr>
-      <w:r>
-        <w:rPr>
+        <w:rPr>
+          <w:rFonts w:ascii="Times New Roman" w:hAnsi="Times New Roman" w:cs="Times New Roman"/>
+        </w:rPr>
+      </w:pPr>
+      <w:r>
+        <w:rPr>
+          <w:rFonts w:ascii="Times New Roman" w:hAnsi="Times New Roman" w:cs="Times New Roman"/>
           <w:noProof/>
           <w:lang w:val="en-US"/>
         </w:rPr>
@@ -1179,14 +1290,19 @@
       <w:pPr>
         <w:pStyle w:val="a3"/>
         <w:rPr>
+          <w:rFonts w:ascii="Times New Roman" w:hAnsi="Times New Roman" w:cs="Times New Roman"/>
           <w:lang w:val="en-US"/>
         </w:rPr>
       </w:pPr>
       <w:r>
+        <w:rPr>
+          <w:rFonts w:ascii="Times New Roman" w:hAnsi="Times New Roman" w:cs="Times New Roman"/>
+        </w:rPr>
         <w:t xml:space="preserve">Проведено </w:t>
       </w:r>
       <w:r>
         <w:rPr>
+          <w:rFonts w:ascii="Times New Roman" w:hAnsi="Times New Roman" w:cs="Times New Roman"/>
           <w:lang w:val="en-US"/>
         </w:rPr>
         <w:t>commit</w:t>
@@ -1195,9 +1311,13 @@
     <w:p>
       <w:pPr>
         <w:keepNext/>
-      </w:pPr>
-      <w:r>
-        <w:rPr>
+        <w:rPr>
+          <w:rFonts w:ascii="Times New Roman" w:hAnsi="Times New Roman" w:cs="Times New Roman"/>
+        </w:rPr>
+      </w:pPr>
+      <w:r>
+        <w:rPr>
+          <w:rFonts w:ascii="Times New Roman" w:hAnsi="Times New Roman" w:cs="Times New Roman"/>
           <w:noProof/>
           <w:lang w:val="en-US"/>
         </w:rPr>
@@ -1241,17 +1361,27 @@
     <w:p>
       <w:pPr>
         <w:pStyle w:val="a3"/>
-      </w:pPr>
-      <w:r>
+        <w:rPr>
+          <w:rFonts w:ascii="Times New Roman" w:hAnsi="Times New Roman" w:cs="Times New Roman"/>
+        </w:rPr>
+      </w:pPr>
+      <w:r>
+        <w:rPr>
+          <w:rFonts w:ascii="Times New Roman" w:hAnsi="Times New Roman" w:cs="Times New Roman"/>
+        </w:rPr>
         <w:t xml:space="preserve">Перевіряю чи відбулися зміни в файлі </w:t>
       </w:r>
     </w:p>
     <w:p>
       <w:pPr>
         <w:keepNext/>
-      </w:pPr>
-      <w:r>
-        <w:rPr>
+        <w:rPr>
+          <w:rFonts w:ascii="Times New Roman" w:hAnsi="Times New Roman" w:cs="Times New Roman"/>
+        </w:rPr>
+      </w:pPr>
+      <w:r>
+        <w:rPr>
+          <w:rFonts w:ascii="Times New Roman" w:hAnsi="Times New Roman" w:cs="Times New Roman"/>
           <w:noProof/>
           <w:lang w:val="en-US"/>
         </w:rPr>
@@ -1296,26 +1426,40 @@
     <w:p>
       <w:pPr>
         <w:pStyle w:val="a3"/>
-      </w:pPr>
-      <w:r>
+        <w:rPr>
+          <w:rFonts w:ascii="Times New Roman" w:hAnsi="Times New Roman" w:cs="Times New Roman"/>
+        </w:rPr>
+      </w:pPr>
+      <w:r>
+        <w:rPr>
+          <w:rFonts w:ascii="Times New Roman" w:hAnsi="Times New Roman" w:cs="Times New Roman"/>
+        </w:rPr>
         <w:t xml:space="preserve">Видалено останній </w:t>
       </w:r>
       <w:r>
         <w:rPr>
+          <w:rFonts w:ascii="Times New Roman" w:hAnsi="Times New Roman" w:cs="Times New Roman"/>
           <w:lang w:val="en-US"/>
         </w:rPr>
         <w:t xml:space="preserve">commit </w:t>
       </w:r>
       <w:r>
+        <w:rPr>
+          <w:rFonts w:ascii="Times New Roman" w:hAnsi="Times New Roman" w:cs="Times New Roman"/>
+        </w:rPr>
         <w:t xml:space="preserve">та перевірено чи дійсно видалено </w:t>
       </w:r>
     </w:p>
     <w:p>
       <w:pPr>
         <w:keepNext/>
-      </w:pPr>
-      <w:r>
-        <w:rPr>
+        <w:rPr>
+          <w:rFonts w:ascii="Times New Roman" w:hAnsi="Times New Roman" w:cs="Times New Roman"/>
+        </w:rPr>
+      </w:pPr>
+      <w:r>
+        <w:rPr>
+          <w:rFonts w:ascii="Times New Roman" w:hAnsi="Times New Roman" w:cs="Times New Roman"/>
           <w:noProof/>
           <w:lang w:val="en-US"/>
         </w:rPr>
@@ -1359,24 +1503,542 @@
     <w:p>
       <w:pPr>
         <w:pStyle w:val="a3"/>
-      </w:pPr>
-      <w:r>
+        <w:rPr>
+          <w:rFonts w:ascii="Times New Roman" w:hAnsi="Times New Roman" w:cs="Times New Roman"/>
+        </w:rPr>
+      </w:pPr>
+      <w:r>
+        <w:rPr>
+          <w:rFonts w:ascii="Times New Roman" w:hAnsi="Times New Roman" w:cs="Times New Roman"/>
+        </w:rPr>
         <w:t xml:space="preserve">Всі зміни пройшли успішно </w:t>
       </w:r>
     </w:p>
     <w:p>
       <w:pPr>
         <w:rPr>
+          <w:rFonts w:ascii="Times New Roman" w:hAnsi="Times New Roman" w:cs="Times New Roman"/>
           <w:lang w:val="en-US"/>
         </w:rPr>
       </w:pPr>
     </w:p>
     <w:p>
       <w:pPr>
-        <w:rPr>
+        <w:keepNext/>
+        <w:rPr>
+          <w:rFonts w:ascii="Times New Roman" w:hAnsi="Times New Roman" w:cs="Times New Roman"/>
+        </w:rPr>
+      </w:pPr>
+      <w:r>
+        <w:rPr>
+          <w:rFonts w:ascii="Times New Roman" w:hAnsi="Times New Roman" w:cs="Times New Roman"/>
           <w:lang w:val="en-US"/>
         </w:rPr>
-      </w:pPr>
+        <w:lastRenderedPageBreak/>
+        <w:drawing>
+          <wp:inline distT="0" distB="0" distL="0" distR="0" wp14:anchorId="105501E6" wp14:editId="3DE95397">
+            <wp:extent cx="6120765" cy="3688715"/>
+            <wp:effectExtent l="0" t="0" r="0" b="6985"/>
+            <wp:docPr id="7" name="Рисунок 7"/>
+            <wp:cNvGraphicFramePr>
+              <a:graphicFrameLocks xmlns:a="http://schemas.openxmlformats.org/drawingml/2006/main" noChangeAspect="1"/>
+            </wp:cNvGraphicFramePr>
+            <a:graphic xmlns:a="http://schemas.openxmlformats.org/drawingml/2006/main">
+              <a:graphicData uri="http://schemas.openxmlformats.org/drawingml/2006/picture">
+                <pic:pic xmlns:pic="http://schemas.openxmlformats.org/drawingml/2006/picture">
+                  <pic:nvPicPr>
+                    <pic:cNvPr id="1" name=""/>
+                    <pic:cNvPicPr/>
+                  </pic:nvPicPr>
+                  <pic:blipFill>
+                    <a:blip r:embed="rId19"/>
+                    <a:stretch>
+                      <a:fillRect/>
+                    </a:stretch>
+                  </pic:blipFill>
+                  <pic:spPr>
+                    <a:xfrm>
+                      <a:off x="0" y="0"/>
+                      <a:ext cx="6120765" cy="3688715"/>
+                    </a:xfrm>
+                    <a:prstGeom prst="rect">
+                      <a:avLst/>
+                    </a:prstGeom>
+                  </pic:spPr>
+                </pic:pic>
+              </a:graphicData>
+            </a:graphic>
+          </wp:inline>
+        </w:drawing>
+      </w:r>
+    </w:p>
+    <w:p>
+      <w:pPr>
+        <w:pStyle w:val="a3"/>
+        <w:rPr>
+          <w:rFonts w:ascii="Times New Roman" w:hAnsi="Times New Roman" w:cs="Times New Roman"/>
+        </w:rPr>
+      </w:pPr>
+      <w:r>
+        <w:rPr>
+          <w:rFonts w:ascii="Times New Roman" w:hAnsi="Times New Roman" w:cs="Times New Roman"/>
+        </w:rPr>
+        <w:t>Всі зміни відправлено до віддаленого репозиторію</w:t>
+      </w:r>
+    </w:p>
+    <w:p>
+      <w:pPr>
+        <w:jc w:val="both"/>
+        <w:rPr>
+          <w:rFonts w:ascii="Times New Roman" w:hAnsi="Times New Roman" w:cs="Times New Roman"/>
+          <w:sz w:val="28"/>
+          <w:szCs w:val="28"/>
+        </w:rPr>
+      </w:pPr>
+      <w:r>
+        <w:rPr>
+          <w:rFonts w:ascii="Times New Roman" w:hAnsi="Times New Roman" w:cs="Times New Roman"/>
+          <w:sz w:val="28"/>
+          <w:szCs w:val="28"/>
+        </w:rPr>
+        <w:t xml:space="preserve">Висновок: </w:t>
+      </w:r>
+    </w:p>
+    <w:p>
+      <w:pPr>
+        <w:jc w:val="both"/>
+        <w:rPr>
+          <w:rFonts w:ascii="Times New Roman" w:hAnsi="Times New Roman" w:cs="Times New Roman"/>
+          <w:sz w:val="28"/>
+          <w:szCs w:val="28"/>
+        </w:rPr>
+      </w:pPr>
+      <w:r>
+        <w:rPr>
+          <w:rFonts w:ascii="Times New Roman" w:hAnsi="Times New Roman" w:cs="Times New Roman"/>
+          <w:sz w:val="28"/>
+          <w:szCs w:val="28"/>
+        </w:rPr>
+        <w:t>Під час виконання цієї</w:t>
+      </w:r>
+      <w:r>
+        <w:rPr>
+          <w:rFonts w:ascii="Times New Roman" w:hAnsi="Times New Roman" w:cs="Times New Roman"/>
+          <w:sz w:val="28"/>
+          <w:szCs w:val="28"/>
+        </w:rPr>
+        <w:t xml:space="preserve"> </w:t>
+      </w:r>
+      <w:r>
+        <w:rPr>
+          <w:rFonts w:ascii="Times New Roman" w:hAnsi="Times New Roman" w:cs="Times New Roman"/>
+          <w:sz w:val="28"/>
+          <w:szCs w:val="28"/>
+        </w:rPr>
+        <w:t xml:space="preserve"> роботи</w:t>
+      </w:r>
+      <w:r>
+        <w:rPr>
+          <w:rFonts w:ascii="Times New Roman" w:hAnsi="Times New Roman" w:cs="Times New Roman"/>
+          <w:sz w:val="28"/>
+          <w:szCs w:val="28"/>
+        </w:rPr>
+        <w:t xml:space="preserve"> я</w:t>
+      </w:r>
+      <w:r>
+        <w:rPr>
+          <w:rFonts w:ascii="Times New Roman" w:hAnsi="Times New Roman" w:cs="Times New Roman"/>
+          <w:sz w:val="28"/>
+          <w:szCs w:val="28"/>
+        </w:rPr>
+        <w:t xml:space="preserve"> освоїв базові команди </w:t>
+      </w:r>
+      <w:proofErr w:type="spellStart"/>
+      <w:r>
+        <w:rPr>
+          <w:rFonts w:ascii="Times New Roman" w:hAnsi="Times New Roman" w:cs="Times New Roman"/>
+          <w:sz w:val="28"/>
+          <w:szCs w:val="28"/>
+        </w:rPr>
+        <w:t>Git</w:t>
+      </w:r>
+      <w:proofErr w:type="spellEnd"/>
+      <w:r>
+        <w:rPr>
+          <w:rFonts w:ascii="Times New Roman" w:hAnsi="Times New Roman" w:cs="Times New Roman"/>
+          <w:sz w:val="28"/>
+          <w:szCs w:val="28"/>
+        </w:rPr>
+        <w:t>, такі як `</w:t>
+      </w:r>
+      <w:proofErr w:type="spellStart"/>
+      <w:r>
+        <w:rPr>
+          <w:rFonts w:ascii="Times New Roman" w:hAnsi="Times New Roman" w:cs="Times New Roman"/>
+          <w:sz w:val="28"/>
+          <w:szCs w:val="28"/>
+        </w:rPr>
+        <w:t>git</w:t>
+      </w:r>
+      <w:proofErr w:type="spellEnd"/>
+      <w:r>
+        <w:rPr>
+          <w:rFonts w:ascii="Times New Roman" w:hAnsi="Times New Roman" w:cs="Times New Roman"/>
+          <w:sz w:val="28"/>
+          <w:szCs w:val="28"/>
+        </w:rPr>
+        <w:t xml:space="preserve"> </w:t>
+      </w:r>
+      <w:proofErr w:type="spellStart"/>
+      <w:r>
+        <w:rPr>
+          <w:rFonts w:ascii="Times New Roman" w:hAnsi="Times New Roman" w:cs="Times New Roman"/>
+          <w:sz w:val="28"/>
+          <w:szCs w:val="28"/>
+        </w:rPr>
+        <w:t>add</w:t>
+      </w:r>
+      <w:proofErr w:type="spellEnd"/>
+      <w:r>
+        <w:rPr>
+          <w:rFonts w:ascii="Times New Roman" w:hAnsi="Times New Roman" w:cs="Times New Roman"/>
+          <w:sz w:val="28"/>
+          <w:szCs w:val="28"/>
+        </w:rPr>
+        <w:t>`, `</w:t>
+      </w:r>
+      <w:proofErr w:type="spellStart"/>
+      <w:r>
+        <w:rPr>
+          <w:rFonts w:ascii="Times New Roman" w:hAnsi="Times New Roman" w:cs="Times New Roman"/>
+          <w:sz w:val="28"/>
+          <w:szCs w:val="28"/>
+        </w:rPr>
+        <w:t>git</w:t>
+      </w:r>
+      <w:proofErr w:type="spellEnd"/>
+      <w:r>
+        <w:rPr>
+          <w:rFonts w:ascii="Times New Roman" w:hAnsi="Times New Roman" w:cs="Times New Roman"/>
+          <w:sz w:val="28"/>
+          <w:szCs w:val="28"/>
+        </w:rPr>
+        <w:t xml:space="preserve"> </w:t>
+      </w:r>
+      <w:proofErr w:type="spellStart"/>
+      <w:r>
+        <w:rPr>
+          <w:rFonts w:ascii="Times New Roman" w:hAnsi="Times New Roman" w:cs="Times New Roman"/>
+          <w:sz w:val="28"/>
+          <w:szCs w:val="28"/>
+        </w:rPr>
+        <w:t>commit</w:t>
+      </w:r>
+      <w:proofErr w:type="spellEnd"/>
+      <w:r>
+        <w:rPr>
+          <w:rFonts w:ascii="Times New Roman" w:hAnsi="Times New Roman" w:cs="Times New Roman"/>
+          <w:sz w:val="28"/>
+          <w:szCs w:val="28"/>
+        </w:rPr>
+        <w:t>`, `</w:t>
+      </w:r>
+      <w:proofErr w:type="spellStart"/>
+      <w:r>
+        <w:rPr>
+          <w:rFonts w:ascii="Times New Roman" w:hAnsi="Times New Roman" w:cs="Times New Roman"/>
+          <w:sz w:val="28"/>
+          <w:szCs w:val="28"/>
+        </w:rPr>
+        <w:t>git</w:t>
+      </w:r>
+      <w:proofErr w:type="spellEnd"/>
+      <w:r>
+        <w:rPr>
+          <w:rFonts w:ascii="Times New Roman" w:hAnsi="Times New Roman" w:cs="Times New Roman"/>
+          <w:sz w:val="28"/>
+          <w:szCs w:val="28"/>
+        </w:rPr>
+        <w:t xml:space="preserve"> </w:t>
+      </w:r>
+      <w:proofErr w:type="spellStart"/>
+      <w:r>
+        <w:rPr>
+          <w:rFonts w:ascii="Times New Roman" w:hAnsi="Times New Roman" w:cs="Times New Roman"/>
+          <w:sz w:val="28"/>
+          <w:szCs w:val="28"/>
+        </w:rPr>
+        <w:t>status</w:t>
+      </w:r>
+      <w:proofErr w:type="spellEnd"/>
+      <w:r>
+        <w:rPr>
+          <w:rFonts w:ascii="Times New Roman" w:hAnsi="Times New Roman" w:cs="Times New Roman"/>
+          <w:sz w:val="28"/>
+          <w:szCs w:val="28"/>
+        </w:rPr>
+        <w:t>`, `</w:t>
+      </w:r>
+      <w:proofErr w:type="spellStart"/>
+      <w:r>
+        <w:rPr>
+          <w:rFonts w:ascii="Times New Roman" w:hAnsi="Times New Roman" w:cs="Times New Roman"/>
+          <w:sz w:val="28"/>
+          <w:szCs w:val="28"/>
+        </w:rPr>
+        <w:t>git</w:t>
+      </w:r>
+      <w:proofErr w:type="spellEnd"/>
+      <w:r>
+        <w:rPr>
+          <w:rFonts w:ascii="Times New Roman" w:hAnsi="Times New Roman" w:cs="Times New Roman"/>
+          <w:sz w:val="28"/>
+          <w:szCs w:val="28"/>
+        </w:rPr>
+        <w:t xml:space="preserve"> </w:t>
+      </w:r>
+      <w:proofErr w:type="spellStart"/>
+      <w:r>
+        <w:rPr>
+          <w:rFonts w:ascii="Times New Roman" w:hAnsi="Times New Roman" w:cs="Times New Roman"/>
+          <w:sz w:val="28"/>
+          <w:szCs w:val="28"/>
+        </w:rPr>
+        <w:t>log</w:t>
+      </w:r>
+      <w:proofErr w:type="spellEnd"/>
+      <w:r>
+        <w:rPr>
+          <w:rFonts w:ascii="Times New Roman" w:hAnsi="Times New Roman" w:cs="Times New Roman"/>
+          <w:sz w:val="28"/>
+          <w:szCs w:val="28"/>
+        </w:rPr>
+        <w:t>` і `</w:t>
+      </w:r>
+      <w:proofErr w:type="spellStart"/>
+      <w:r>
+        <w:rPr>
+          <w:rFonts w:ascii="Times New Roman" w:hAnsi="Times New Roman" w:cs="Times New Roman"/>
+          <w:sz w:val="28"/>
+          <w:szCs w:val="28"/>
+        </w:rPr>
+        <w:t>git</w:t>
+      </w:r>
+      <w:proofErr w:type="spellEnd"/>
+      <w:r>
+        <w:rPr>
+          <w:rFonts w:ascii="Times New Roman" w:hAnsi="Times New Roman" w:cs="Times New Roman"/>
+          <w:sz w:val="28"/>
+          <w:szCs w:val="28"/>
+        </w:rPr>
+        <w:t xml:space="preserve"> </w:t>
+      </w:r>
+      <w:proofErr w:type="spellStart"/>
+      <w:r>
+        <w:rPr>
+          <w:rFonts w:ascii="Times New Roman" w:hAnsi="Times New Roman" w:cs="Times New Roman"/>
+          <w:sz w:val="28"/>
+          <w:szCs w:val="28"/>
+        </w:rPr>
+        <w:t>rm</w:t>
+      </w:r>
+      <w:proofErr w:type="spellEnd"/>
+      <w:r>
+        <w:rPr>
+          <w:rFonts w:ascii="Times New Roman" w:hAnsi="Times New Roman" w:cs="Times New Roman"/>
+          <w:sz w:val="28"/>
+          <w:szCs w:val="28"/>
+        </w:rPr>
+        <w:t xml:space="preserve">`, що є фундаментом для ефективної роботи з </w:t>
+      </w:r>
+      <w:proofErr w:type="spellStart"/>
+      <w:r>
+        <w:rPr>
+          <w:rFonts w:ascii="Times New Roman" w:hAnsi="Times New Roman" w:cs="Times New Roman"/>
+          <w:sz w:val="28"/>
+          <w:szCs w:val="28"/>
+        </w:rPr>
+        <w:t>версійним</w:t>
+      </w:r>
+      <w:proofErr w:type="spellEnd"/>
+      <w:r>
+        <w:rPr>
+          <w:rFonts w:ascii="Times New Roman" w:hAnsi="Times New Roman" w:cs="Times New Roman"/>
+          <w:sz w:val="28"/>
+          <w:szCs w:val="28"/>
+        </w:rPr>
+        <w:t xml:space="preserve"> контролем мого проекту. </w:t>
+      </w:r>
+      <w:r>
+        <w:rPr>
+          <w:rFonts w:ascii="Times New Roman" w:hAnsi="Times New Roman" w:cs="Times New Roman"/>
+          <w:sz w:val="28"/>
+          <w:szCs w:val="28"/>
+        </w:rPr>
+        <w:t>Н</w:t>
+      </w:r>
+      <w:r>
+        <w:rPr>
+          <w:rFonts w:ascii="Times New Roman" w:hAnsi="Times New Roman" w:cs="Times New Roman"/>
+          <w:sz w:val="28"/>
+          <w:szCs w:val="28"/>
+        </w:rPr>
+        <w:t>авчився створювати файл `.</w:t>
+      </w:r>
+      <w:proofErr w:type="spellStart"/>
+      <w:r>
+        <w:rPr>
+          <w:rFonts w:ascii="Times New Roman" w:hAnsi="Times New Roman" w:cs="Times New Roman"/>
+          <w:sz w:val="28"/>
+          <w:szCs w:val="28"/>
+        </w:rPr>
+        <w:t>gitignore</w:t>
+      </w:r>
+      <w:proofErr w:type="spellEnd"/>
+      <w:r>
+        <w:rPr>
+          <w:rFonts w:ascii="Times New Roman" w:hAnsi="Times New Roman" w:cs="Times New Roman"/>
+          <w:sz w:val="28"/>
+          <w:szCs w:val="28"/>
+        </w:rPr>
+        <w:t xml:space="preserve">`, щоб вказати </w:t>
+      </w:r>
+      <w:proofErr w:type="spellStart"/>
+      <w:r>
+        <w:rPr>
+          <w:rFonts w:ascii="Times New Roman" w:hAnsi="Times New Roman" w:cs="Times New Roman"/>
+          <w:sz w:val="28"/>
+          <w:szCs w:val="28"/>
+        </w:rPr>
+        <w:t>Git</w:t>
+      </w:r>
+      <w:proofErr w:type="spellEnd"/>
+      <w:r>
+        <w:rPr>
+          <w:rFonts w:ascii="Times New Roman" w:hAnsi="Times New Roman" w:cs="Times New Roman"/>
+          <w:sz w:val="28"/>
+          <w:szCs w:val="28"/>
+        </w:rPr>
+        <w:t>, які файли та каталоги потрібно ігнорувати, що допомагає підтримувати чистоту мого репозиторію.</w:t>
+      </w:r>
+      <w:r>
+        <w:rPr>
+          <w:rFonts w:ascii="Times New Roman" w:hAnsi="Times New Roman" w:cs="Times New Roman"/>
+          <w:sz w:val="28"/>
+          <w:szCs w:val="28"/>
+        </w:rPr>
+        <w:t xml:space="preserve"> П</w:t>
+      </w:r>
+      <w:r>
+        <w:rPr>
+          <w:rFonts w:ascii="Times New Roman" w:hAnsi="Times New Roman" w:cs="Times New Roman"/>
+          <w:sz w:val="28"/>
+          <w:szCs w:val="28"/>
+        </w:rPr>
+        <w:t>рактикувався в внесенні, скасуванні та відновленні змін у файлах, що дозволяє мені ефективно керувати розвитком мого проекту.</w:t>
+      </w:r>
+      <w:r>
+        <w:rPr>
+          <w:rFonts w:ascii="Times New Roman" w:hAnsi="Times New Roman" w:cs="Times New Roman"/>
+          <w:sz w:val="28"/>
+          <w:szCs w:val="28"/>
+        </w:rPr>
+        <w:t xml:space="preserve"> Д</w:t>
+      </w:r>
+      <w:r>
+        <w:rPr>
+          <w:rFonts w:ascii="Times New Roman" w:hAnsi="Times New Roman" w:cs="Times New Roman"/>
+          <w:sz w:val="28"/>
+          <w:szCs w:val="28"/>
+        </w:rPr>
+        <w:t xml:space="preserve">ослідив процес </w:t>
+      </w:r>
+      <w:proofErr w:type="spellStart"/>
+      <w:r>
+        <w:rPr>
+          <w:rFonts w:ascii="Times New Roman" w:hAnsi="Times New Roman" w:cs="Times New Roman"/>
+          <w:sz w:val="28"/>
+          <w:szCs w:val="28"/>
+        </w:rPr>
+        <w:t>комітування</w:t>
+      </w:r>
+      <w:proofErr w:type="spellEnd"/>
+      <w:r>
+        <w:rPr>
+          <w:rFonts w:ascii="Times New Roman" w:hAnsi="Times New Roman" w:cs="Times New Roman"/>
+          <w:sz w:val="28"/>
+          <w:szCs w:val="28"/>
+        </w:rPr>
+        <w:t xml:space="preserve"> змін і перегляду історії змін, що допомагає мені зрозуміти, як мій проект змінюється з часом та відстежувати його розвиток.</w:t>
+      </w:r>
+      <w:r>
+        <w:rPr>
+          <w:rFonts w:ascii="Times New Roman" w:hAnsi="Times New Roman" w:cs="Times New Roman"/>
+          <w:sz w:val="28"/>
+          <w:szCs w:val="28"/>
+        </w:rPr>
+        <w:t xml:space="preserve"> </w:t>
+      </w:r>
+      <w:r>
+        <w:rPr>
+          <w:rFonts w:ascii="Times New Roman" w:hAnsi="Times New Roman" w:cs="Times New Roman"/>
+          <w:sz w:val="28"/>
+          <w:szCs w:val="28"/>
+        </w:rPr>
+        <w:t xml:space="preserve">Загалом, ця </w:t>
+      </w:r>
+      <w:r>
+        <w:rPr>
+          <w:rFonts w:ascii="Times New Roman" w:hAnsi="Times New Roman" w:cs="Times New Roman"/>
+          <w:sz w:val="28"/>
+          <w:szCs w:val="28"/>
+        </w:rPr>
+        <w:t xml:space="preserve">лабораторна </w:t>
+      </w:r>
+      <w:r>
+        <w:rPr>
+          <w:rFonts w:ascii="Times New Roman" w:hAnsi="Times New Roman" w:cs="Times New Roman"/>
+          <w:sz w:val="28"/>
+          <w:szCs w:val="28"/>
+        </w:rPr>
+        <w:t xml:space="preserve">робота дозволила мені оволодіти важливими концепціями і інструментами, необхідними для ефективної роботи з </w:t>
+      </w:r>
+      <w:proofErr w:type="spellStart"/>
+      <w:r>
+        <w:rPr>
+          <w:rFonts w:ascii="Times New Roman" w:hAnsi="Times New Roman" w:cs="Times New Roman"/>
+          <w:sz w:val="28"/>
+          <w:szCs w:val="28"/>
+        </w:rPr>
+        <w:t>Git</w:t>
+      </w:r>
+      <w:proofErr w:type="spellEnd"/>
+      <w:r>
+        <w:rPr>
+          <w:rFonts w:ascii="Times New Roman" w:hAnsi="Times New Roman" w:cs="Times New Roman"/>
+          <w:sz w:val="28"/>
+          <w:szCs w:val="28"/>
+        </w:rPr>
+        <w:t xml:space="preserve"> та </w:t>
+      </w:r>
+      <w:proofErr w:type="spellStart"/>
+      <w:r>
+        <w:rPr>
+          <w:rFonts w:ascii="Times New Roman" w:hAnsi="Times New Roman" w:cs="Times New Roman"/>
+          <w:sz w:val="28"/>
+          <w:szCs w:val="28"/>
+        </w:rPr>
+        <w:t>версійним</w:t>
+      </w:r>
+      <w:proofErr w:type="spellEnd"/>
+      <w:r>
+        <w:rPr>
+          <w:rFonts w:ascii="Times New Roman" w:hAnsi="Times New Roman" w:cs="Times New Roman"/>
+          <w:sz w:val="28"/>
+          <w:szCs w:val="28"/>
+        </w:rPr>
+        <w:t xml:space="preserve"> контролем у моєму проекті.</w:t>
+      </w:r>
     </w:p>
     <w:sectPr>
       <w:pgSz w:w="11906" w:h="16838"/>
@@ -1790,6 +2452,7 @@
   <w:style w:type="character" w:default="1" w:styleId="a0">
     <w:name w:val="Default Paragraph Font"/>
     <w:uiPriority w:val="1"/>
+    <w:semiHidden/>
     <w:unhideWhenUsed/>
   </w:style>
   <w:style w:type="table" w:default="1" w:styleId="a1">
